--- a/Report.docx
+++ b/Report.docx
@@ -33,38 +33,29 @@
         <w:pStyle w:val="ListParagraph"/>
         <w:numPr>
           <w:ilvl w:val="0"/>
-          <w:numId w:val="1"/>
+          <w:numId w:val="5"/>
         </w:numPr>
         <w:rPr>
           <w:rFonts w:ascii="Times New Roman" w:hAnsi="Times New Roman" w:cs="Times New Roman"/>
           <w:b/>
           <w:bCs/>
-          <w:sz w:val="32"/>
-          <w:szCs w:val="32"/>
-          <w:lang w:val="vi-VN"/>
-        </w:rPr>
-      </w:pPr>
-      <w:r>
-        <w:rPr>
-          <w:rFonts w:ascii="Times New Roman" w:hAnsi="Times New Roman" w:cs="Times New Roman"/>
-          <w:b/>
-          <w:bCs/>
-          <w:sz w:val="32"/>
-          <w:szCs w:val="32"/>
-          <w:lang w:val="vi-VN"/>
-        </w:rPr>
-        <w:t>Thử nghiệm demo chương trình nhỏ trên về hiệu suất</w:t>
-      </w:r>
-      <w:r>
-        <w:rPr>
-          <w:rFonts w:ascii="Times New Roman" w:hAnsi="Times New Roman" w:cs="Times New Roman"/>
-          <w:b/>
-          <w:bCs/>
-          <w:sz w:val="32"/>
-          <w:szCs w:val="32"/>
-          <w:lang w:val="vi-VN"/>
-        </w:rPr>
-        <w:t xml:space="preserve"> giả lập 2 chương trình ngoài</w:t>
+          <w:color w:val="215E99" w:themeColor="text2" w:themeTint="BF"/>
+          <w:sz w:val="32"/>
+          <w:szCs w:val="32"/>
+          <w:lang w:val="vi-VN"/>
+        </w:rPr>
+      </w:pPr>
+      <w:r>
+        <w:rPr>
+          <w:rFonts w:ascii="Times New Roman" w:hAnsi="Times New Roman" w:cs="Times New Roman"/>
+          <w:b/>
+          <w:bCs/>
+          <w:color w:val="215E99" w:themeColor="text2" w:themeTint="BF"/>
+          <w:sz w:val="32"/>
+          <w:szCs w:val="32"/>
+          <w:lang w:val="vi-VN"/>
+        </w:rPr>
+        <w:t>Thử nghiệm demo chương trình nhỏ trên về hiệu suất giả lập 2 chương trình ngoài</w:t>
       </w:r>
     </w:p>
     <w:p>
@@ -112,14 +103,15 @@
           <w:rFonts w:ascii="Times New Roman" w:hAnsi="Times New Roman" w:cs="Times New Roman"/>
           <w:b/>
           <w:bCs/>
+          <w:noProof/>
           <w:sz w:val="32"/>
           <w:szCs w:val="32"/>
           <w:lang w:val="vi-VN"/>
         </w:rPr>
         <w:drawing>
-          <wp:inline distT="0" distB="0" distL="0" distR="0" wp14:anchorId="50CCC58D" wp14:editId="320FBC97">
-            <wp:extent cx="5943600" cy="3518535"/>
-            <wp:effectExtent l="0" t="0" r="0" b="5715"/>
+          <wp:inline distT="0" distB="0" distL="0" distR="0" wp14:anchorId="50CCC58D" wp14:editId="6D7103B4">
+            <wp:extent cx="5486400" cy="3247878"/>
+            <wp:effectExtent l="0" t="0" r="0" b="0"/>
             <wp:docPr id="461230762" name="Picture 1" descr="A computer screen shot of a program code&#10;&#10;AI-generated content may be incorrect."/>
             <wp:cNvGraphicFramePr>
               <a:graphicFrameLocks xmlns:a="http://schemas.openxmlformats.org/drawingml/2006/main" noChangeAspect="1"/>
@@ -140,7 +132,7 @@
                   <pic:spPr>
                     <a:xfrm>
                       <a:off x="0" y="0"/>
-                      <a:ext cx="5943600" cy="3518535"/>
+                      <a:ext cx="5489527" cy="3249729"/>
                     </a:xfrm>
                     <a:prstGeom prst="rect">
                       <a:avLst/>
@@ -156,6 +148,141 @@
     <w:p>
       <w:pPr>
         <w:pStyle w:val="ListParagraph"/>
+        <w:rPr>
+          <w:rFonts w:ascii="Times New Roman" w:hAnsi="Times New Roman" w:cs="Times New Roman"/>
+          <w:b/>
+          <w:bCs/>
+          <w:sz w:val="32"/>
+          <w:szCs w:val="32"/>
+          <w:lang w:val="vi-VN"/>
+        </w:rPr>
+      </w:pPr>
+    </w:p>
+    <w:p>
+      <w:pPr>
+        <w:pStyle w:val="ListParagraph"/>
+        <w:numPr>
+          <w:ilvl w:val="0"/>
+          <w:numId w:val="4"/>
+        </w:numPr>
+        <w:rPr>
+          <w:rFonts w:ascii="Times New Roman" w:hAnsi="Times New Roman" w:cs="Times New Roman"/>
+          <w:b/>
+          <w:bCs/>
+          <w:sz w:val="32"/>
+          <w:szCs w:val="32"/>
+          <w:lang w:val="vi-VN"/>
+        </w:rPr>
+      </w:pPr>
+      <w:r>
+        <w:rPr>
+          <w:rFonts w:ascii="Times New Roman" w:hAnsi="Times New Roman" w:cs="Times New Roman"/>
+          <w:b/>
+          <w:bCs/>
+          <w:sz w:val="32"/>
+          <w:szCs w:val="32"/>
+          <w:lang w:val="vi-VN"/>
+        </w:rPr>
+        <w:t xml:space="preserve">1000 request 1 lúc chỉ xử lí trong </w:t>
+      </w:r>
+      <w:r>
+        <w:rPr>
+          <w:rFonts w:ascii="Times New Roman" w:hAnsi="Times New Roman" w:cs="Times New Roman"/>
+          <w:b/>
+          <w:bCs/>
+          <w:sz w:val="32"/>
+          <w:szCs w:val="32"/>
+          <w:lang w:val="vi-VN"/>
+        </w:rPr>
+        <w:t>1,2189981</w:t>
+      </w:r>
+      <w:r>
+        <w:rPr>
+          <w:rFonts w:ascii="Times New Roman" w:hAnsi="Times New Roman" w:cs="Times New Roman"/>
+          <w:b/>
+          <w:bCs/>
+          <w:sz w:val="32"/>
+          <w:szCs w:val="32"/>
+          <w:lang w:val="vi-VN"/>
+        </w:rPr>
+        <w:t xml:space="preserve"> giây</w:t>
+      </w:r>
+      <w:r>
+        <w:rPr>
+          <w:rFonts w:ascii="Times New Roman" w:hAnsi="Times New Roman" w:cs="Times New Roman"/>
+          <w:b/>
+          <w:bCs/>
+          <w:sz w:val="32"/>
+          <w:szCs w:val="32"/>
+          <w:lang w:val="vi-VN"/>
+        </w:rPr>
+        <w:t>.</w:t>
+      </w:r>
+    </w:p>
+    <w:p>
+      <w:pPr>
+        <w:pStyle w:val="ListParagraph"/>
+        <w:ind w:left="1080"/>
+        <w:jc w:val="center"/>
+        <w:rPr>
+          <w:rFonts w:ascii="Times New Roman" w:hAnsi="Times New Roman" w:cs="Times New Roman"/>
+          <w:b/>
+          <w:bCs/>
+          <w:sz w:val="32"/>
+          <w:szCs w:val="32"/>
+          <w:lang w:val="vi-VN"/>
+        </w:rPr>
+      </w:pPr>
+      <w:r>
+        <w:rPr>
+          <w:rFonts w:ascii="Times New Roman" w:hAnsi="Times New Roman" w:cs="Times New Roman"/>
+          <w:b/>
+          <w:bCs/>
+          <w:sz w:val="32"/>
+          <w:szCs w:val="32"/>
+          <w:lang w:val="vi-VN"/>
+        </w:rPr>
+        <w:lastRenderedPageBreak/>
+        <w:drawing>
+          <wp:inline distT="0" distB="0" distL="0" distR="0" wp14:anchorId="651D6E0D" wp14:editId="6CEC4307">
+            <wp:extent cx="4678479" cy="3479369"/>
+            <wp:effectExtent l="0" t="0" r="8255" b="6985"/>
+            <wp:docPr id="450896165" name="Picture 1" descr="A screenshot of a computer&#10;&#10;AI-generated content may be incorrect."/>
+            <wp:cNvGraphicFramePr>
+              <a:graphicFrameLocks xmlns:a="http://schemas.openxmlformats.org/drawingml/2006/main" noChangeAspect="1"/>
+            </wp:cNvGraphicFramePr>
+            <a:graphic xmlns:a="http://schemas.openxmlformats.org/drawingml/2006/main">
+              <a:graphicData uri="http://schemas.openxmlformats.org/drawingml/2006/picture">
+                <pic:pic xmlns:pic="http://schemas.openxmlformats.org/drawingml/2006/picture">
+                  <pic:nvPicPr>
+                    <pic:cNvPr id="450896165" name="Picture 1" descr="A screenshot of a computer&#10;&#10;AI-generated content may be incorrect."/>
+                    <pic:cNvPicPr/>
+                  </pic:nvPicPr>
+                  <pic:blipFill>
+                    <a:blip r:embed="rId6"/>
+                    <a:stretch>
+                      <a:fillRect/>
+                    </a:stretch>
+                  </pic:blipFill>
+                  <pic:spPr>
+                    <a:xfrm>
+                      <a:off x="0" y="0"/>
+                      <a:ext cx="4681799" cy="3481838"/>
+                    </a:xfrm>
+                    <a:prstGeom prst="rect">
+                      <a:avLst/>
+                    </a:prstGeom>
+                  </pic:spPr>
+                </pic:pic>
+              </a:graphicData>
+            </a:graphic>
+          </wp:inline>
+        </w:drawing>
+      </w:r>
+    </w:p>
+    <w:p>
+      <w:pPr>
+        <w:pStyle w:val="ListParagraph"/>
         <w:numPr>
           <w:ilvl w:val="0"/>
           <w:numId w:val="2"/>
@@ -198,11 +325,11 @@
           <w:rFonts w:ascii="Times New Roman" w:hAnsi="Times New Roman" w:cs="Times New Roman"/>
           <w:b/>
           <w:bCs/>
-          <w:sz w:val="32"/>
-          <w:szCs w:val="32"/>
-          <w:lang w:val="vi-VN"/>
-        </w:rPr>
-        <w:lastRenderedPageBreak/>
+          <w:noProof/>
+          <w:sz w:val="32"/>
+          <w:szCs w:val="32"/>
+          <w:lang w:val="vi-VN"/>
+        </w:rPr>
         <w:drawing>
           <wp:inline distT="0" distB="0" distL="0" distR="0" wp14:anchorId="3F1C66A0" wp14:editId="1DFDF03A">
             <wp:extent cx="5943600" cy="3904615"/>
@@ -219,7 +346,7 @@
                     <pic:cNvPicPr/>
                   </pic:nvPicPr>
                   <pic:blipFill>
-                    <a:blip r:embed="rId6"/>
+                    <a:blip r:embed="rId7"/>
                     <a:stretch>
                       <a:fillRect/>
                     </a:stretch>
@@ -243,24 +370,170 @@
     <w:p>
       <w:pPr>
         <w:pStyle w:val="ListParagraph"/>
+        <w:rPr>
+          <w:rFonts w:ascii="Times New Roman" w:hAnsi="Times New Roman" w:cs="Times New Roman"/>
+          <w:b/>
+          <w:bCs/>
+          <w:sz w:val="32"/>
+          <w:szCs w:val="32"/>
+          <w:lang w:val="vi-VN"/>
+        </w:rPr>
+      </w:pPr>
+    </w:p>
+    <w:p>
+      <w:pPr>
+        <w:pStyle w:val="ListParagraph"/>
         <w:numPr>
           <w:ilvl w:val="0"/>
-          <w:numId w:val="1"/>
+          <w:numId w:val="4"/>
         </w:numPr>
         <w:rPr>
           <w:rFonts w:ascii="Times New Roman" w:hAnsi="Times New Roman" w:cs="Times New Roman"/>
           <w:b/>
           <w:bCs/>
-          <w:sz w:val="32"/>
-          <w:szCs w:val="32"/>
-          <w:lang w:val="vi-VN"/>
-        </w:rPr>
-      </w:pPr>
-      <w:r>
-        <w:rPr>
-          <w:rFonts w:ascii="Times New Roman" w:hAnsi="Times New Roman" w:cs="Times New Roman"/>
-          <w:b/>
-          <w:bCs/>
+          <w:color w:val="FF0000"/>
+          <w:sz w:val="32"/>
+          <w:szCs w:val="32"/>
+          <w:lang w:val="vi-VN"/>
+        </w:rPr>
+      </w:pPr>
+      <w:r>
+        <w:rPr>
+          <w:rFonts w:ascii="Times New Roman" w:hAnsi="Times New Roman" w:cs="Times New Roman"/>
+          <w:b/>
+          <w:bCs/>
+          <w:color w:val="FF0000"/>
+          <w:sz w:val="32"/>
+          <w:szCs w:val="32"/>
+          <w:lang w:val="vi-VN"/>
+        </w:rPr>
+        <w:t xml:space="preserve">10 request nhưng xử lí trong </w:t>
+      </w:r>
+      <w:r>
+        <w:rPr>
+          <w:rFonts w:ascii="Times New Roman" w:hAnsi="Times New Roman" w:cs="Times New Roman"/>
+          <w:b/>
+          <w:bCs/>
+          <w:color w:val="FF0000"/>
+          <w:sz w:val="32"/>
+          <w:szCs w:val="32"/>
+          <w:lang w:val="vi-VN"/>
+        </w:rPr>
+        <w:t>10,1634899</w:t>
+      </w:r>
+      <w:r>
+        <w:rPr>
+          <w:rFonts w:ascii="Times New Roman" w:hAnsi="Times New Roman" w:cs="Times New Roman"/>
+          <w:b/>
+          <w:bCs/>
+          <w:color w:val="FF0000"/>
+          <w:sz w:val="32"/>
+          <w:szCs w:val="32"/>
+          <w:lang w:val="vi-VN"/>
+        </w:rPr>
+        <w:t xml:space="preserve"> s</w:t>
+      </w:r>
+    </w:p>
+    <w:p>
+      <w:pPr>
+        <w:pStyle w:val="ListParagraph"/>
+        <w:ind w:left="1080"/>
+        <w:rPr>
+          <w:rFonts w:ascii="Times New Roman" w:hAnsi="Times New Roman" w:cs="Times New Roman"/>
+          <w:b/>
+          <w:bCs/>
+          <w:color w:val="FF0000"/>
+          <w:sz w:val="32"/>
+          <w:szCs w:val="32"/>
+          <w:lang w:val="vi-VN"/>
+        </w:rPr>
+      </w:pPr>
+    </w:p>
+    <w:p>
+      <w:pPr>
+        <w:pStyle w:val="ListParagraph"/>
+        <w:numPr>
+          <w:ilvl w:val="0"/>
+          <w:numId w:val="4"/>
+        </w:numPr>
+        <w:rPr>
+          <w:rFonts w:ascii="Times New Roman" w:hAnsi="Times New Roman" w:cs="Times New Roman"/>
+          <w:b/>
+          <w:bCs/>
+          <w:sz w:val="32"/>
+          <w:szCs w:val="32"/>
+          <w:lang w:val="vi-VN"/>
+        </w:rPr>
+      </w:pPr>
+      <w:r>
+        <w:rPr>
+          <w:rFonts w:ascii="Times New Roman" w:hAnsi="Times New Roman" w:cs="Times New Roman"/>
+          <w:b/>
+          <w:bCs/>
+          <w:sz w:val="32"/>
+          <w:szCs w:val="32"/>
+          <w:lang w:val="vi-VN"/>
+        </w:rPr>
+        <w:drawing>
+          <wp:inline distT="0" distB="0" distL="0" distR="0" wp14:anchorId="22E562FA" wp14:editId="44C95981">
+            <wp:extent cx="4780513" cy="3789680"/>
+            <wp:effectExtent l="0" t="0" r="1270" b="1270"/>
+            <wp:docPr id="639590686" name="Picture 1" descr="A screenshot of a computer&#10;&#10;AI-generated content may be incorrect."/>
+            <wp:cNvGraphicFramePr>
+              <a:graphicFrameLocks xmlns:a="http://schemas.openxmlformats.org/drawingml/2006/main" noChangeAspect="1"/>
+            </wp:cNvGraphicFramePr>
+            <a:graphic xmlns:a="http://schemas.openxmlformats.org/drawingml/2006/main">
+              <a:graphicData uri="http://schemas.openxmlformats.org/drawingml/2006/picture">
+                <pic:pic xmlns:pic="http://schemas.openxmlformats.org/drawingml/2006/picture">
+                  <pic:nvPicPr>
+                    <pic:cNvPr id="639590686" name="Picture 1" descr="A screenshot of a computer&#10;&#10;AI-generated content may be incorrect."/>
+                    <pic:cNvPicPr/>
+                  </pic:nvPicPr>
+                  <pic:blipFill>
+                    <a:blip r:embed="rId8"/>
+                    <a:stretch>
+                      <a:fillRect/>
+                    </a:stretch>
+                  </pic:blipFill>
+                  <pic:spPr>
+                    <a:xfrm>
+                      <a:off x="0" y="0"/>
+                      <a:ext cx="4787995" cy="3795612"/>
+                    </a:xfrm>
+                    <a:prstGeom prst="rect">
+                      <a:avLst/>
+                    </a:prstGeom>
+                  </pic:spPr>
+                </pic:pic>
+              </a:graphicData>
+            </a:graphic>
+          </wp:inline>
+        </w:drawing>
+      </w:r>
+    </w:p>
+    <w:p>
+      <w:pPr>
+        <w:pStyle w:val="ListParagraph"/>
+        <w:numPr>
+          <w:ilvl w:val="0"/>
+          <w:numId w:val="5"/>
+        </w:numPr>
+        <w:rPr>
+          <w:rFonts w:ascii="Times New Roman" w:hAnsi="Times New Roman" w:cs="Times New Roman"/>
+          <w:b/>
+          <w:bCs/>
+          <w:color w:val="215E99" w:themeColor="text2" w:themeTint="BF"/>
+          <w:sz w:val="32"/>
+          <w:szCs w:val="32"/>
+          <w:lang w:val="vi-VN"/>
+        </w:rPr>
+      </w:pPr>
+      <w:r>
+        <w:rPr>
+          <w:rFonts w:ascii="Times New Roman" w:hAnsi="Times New Roman" w:cs="Times New Roman"/>
+          <w:b/>
+          <w:bCs/>
+          <w:color w:val="215E99" w:themeColor="text2" w:themeTint="BF"/>
           <w:sz w:val="32"/>
           <w:szCs w:val="32"/>
           <w:lang w:val="vi-VN"/>
@@ -361,7 +634,25 @@
           <w:szCs w:val="32"/>
           <w:lang w:val="vi-VN"/>
         </w:rPr>
-        <w:t>Giả sử 3000 người cùng sử dụng 1 lúc thì 3000*0.01 = 30 mili giây =&gt; Nhìn chung thì người thứ 30 phải đợi cỡ 30 mili giây ( Không đáng kể) chưa thể hiện được sự khác biệt giữa đồng bộ và bất đồng bộ.</w:t>
+        <w:t>Giả sử 3000 người cùng sử dụng 1 lúc thì 3000*0.01 = 30 mili giây =&gt; Nhìn chung thì người thứ 30</w:t>
+      </w:r>
+      <w:r>
+        <w:rPr>
+          <w:rFonts w:ascii="Times New Roman" w:hAnsi="Times New Roman" w:cs="Times New Roman"/>
+          <w:sz w:val="32"/>
+          <w:szCs w:val="32"/>
+          <w:lang w:val="vi-VN"/>
+        </w:rPr>
+        <w:t>00</w:t>
+      </w:r>
+      <w:r>
+        <w:rPr>
+          <w:rFonts w:ascii="Times New Roman" w:hAnsi="Times New Roman" w:cs="Times New Roman"/>
+          <w:sz w:val="32"/>
+          <w:szCs w:val="32"/>
+          <w:lang w:val="vi-VN"/>
+        </w:rPr>
+        <w:t xml:space="preserve"> phải đợi cỡ 30 mili giây ( Không đáng kể) chưa thể hiện được sự khác biệt giữa đồng bộ và bất đồng bộ.</w:t>
       </w:r>
     </w:p>
     <w:p>
@@ -447,6 +738,7 @@
           <w:szCs w:val="32"/>
           <w:lang w:val="vi-VN"/>
         </w:rPr>
+        <w:lastRenderedPageBreak/>
         <w:t>Demo với việc sử dụng bất đồng bộ và đồng bộ trên VN System</w:t>
       </w:r>
     </w:p>
@@ -467,8 +759,79 @@
           <w:szCs w:val="32"/>
           <w:lang w:val="vi-VN"/>
         </w:rPr>
-        <w:lastRenderedPageBreak/>
-        <w:t>Thay thế một câu query bất kì có sleep(10) giả sử câu query làm mất 5s rồi đối chiếu giữa sử dụng đồng bộ và bất đồng bộ bị treo ở trên UI.</w:t>
+        <w:t>Thay thế một câu query bất kì có sleep(10)</w:t>
+      </w:r>
+      <w:r>
+        <w:rPr>
+          <w:rFonts w:ascii="Times New Roman" w:hAnsi="Times New Roman" w:cs="Times New Roman"/>
+          <w:sz w:val="32"/>
+          <w:szCs w:val="32"/>
+          <w:lang w:val="vi-VN"/>
+        </w:rPr>
+        <w:t>: Mục đích</w:t>
+      </w:r>
+      <w:r>
+        <w:rPr>
+          <w:rFonts w:ascii="Times New Roman" w:hAnsi="Times New Roman" w:cs="Times New Roman"/>
+          <w:sz w:val="32"/>
+          <w:szCs w:val="32"/>
+          <w:lang w:val="vi-VN"/>
+        </w:rPr>
+        <w:t xml:space="preserve"> giả sử câu query </w:t>
+      </w:r>
+      <w:r>
+        <w:rPr>
+          <w:rFonts w:ascii="Times New Roman" w:hAnsi="Times New Roman" w:cs="Times New Roman"/>
+          <w:sz w:val="32"/>
+          <w:szCs w:val="32"/>
+          <w:lang w:val="vi-VN"/>
+        </w:rPr>
+        <w:t>với thời gian</w:t>
+      </w:r>
+      <w:r>
+        <w:rPr>
+          <w:rFonts w:ascii="Times New Roman" w:hAnsi="Times New Roman" w:cs="Times New Roman"/>
+          <w:sz w:val="32"/>
+          <w:szCs w:val="32"/>
+          <w:lang w:val="vi-VN"/>
+        </w:rPr>
+        <w:t xml:space="preserve"> 5s rồi</w:t>
+      </w:r>
+      <w:r>
+        <w:rPr>
+          <w:rFonts w:ascii="Times New Roman" w:hAnsi="Times New Roman" w:cs="Times New Roman"/>
+          <w:sz w:val="32"/>
+          <w:szCs w:val="32"/>
+          <w:lang w:val="vi-VN"/>
+        </w:rPr>
+        <w:t xml:space="preserve"> xem độ treo hệ thống </w:t>
+      </w:r>
+      <w:r>
+        <w:rPr>
+          <w:rFonts w:ascii="Times New Roman" w:hAnsi="Times New Roman" w:cs="Times New Roman"/>
+          <w:sz w:val="32"/>
+          <w:szCs w:val="32"/>
+          <w:lang w:val="vi-VN"/>
+        </w:rPr>
+        <w:t>giữa sử dụng đồng bộ và bất đồng bộ bị</w:t>
+      </w:r>
+      <w:r>
+        <w:rPr>
+          <w:rFonts w:ascii="Times New Roman" w:hAnsi="Times New Roman" w:cs="Times New Roman"/>
+          <w:sz w:val="32"/>
+          <w:szCs w:val="32"/>
+          <w:lang w:val="vi-VN"/>
+        </w:rPr>
+        <w:t xml:space="preserve"> </w:t>
+      </w:r>
+      <w:r>
+        <w:rPr>
+          <w:rFonts w:ascii="Times New Roman" w:hAnsi="Times New Roman" w:cs="Times New Roman"/>
+          <w:sz w:val="32"/>
+          <w:szCs w:val="32"/>
+          <w:lang w:val="vi-VN"/>
+        </w:rPr>
+        <w:t>ở trên UI.</w:t>
       </w:r>
     </w:p>
     <w:p>
@@ -476,27 +839,201 @@
         <w:pStyle w:val="ListParagraph"/>
         <w:numPr>
           <w:ilvl w:val="0"/>
-          <w:numId w:val="1"/>
+          <w:numId w:val="5"/>
         </w:numPr>
         <w:rPr>
           <w:rFonts w:ascii="Times New Roman" w:hAnsi="Times New Roman" w:cs="Times New Roman"/>
           <w:b/>
           <w:bCs/>
-          <w:sz w:val="32"/>
-          <w:szCs w:val="32"/>
-          <w:lang w:val="vi-VN"/>
-        </w:rPr>
-      </w:pPr>
-      <w:r>
-        <w:rPr>
-          <w:rFonts w:ascii="Times New Roman" w:hAnsi="Times New Roman" w:cs="Times New Roman"/>
-          <w:b/>
-          <w:bCs/>
+          <w:color w:val="215E99" w:themeColor="text2" w:themeTint="BF"/>
+          <w:sz w:val="32"/>
+          <w:szCs w:val="32"/>
+          <w:lang w:val="vi-VN"/>
+        </w:rPr>
+      </w:pPr>
+      <w:r>
+        <w:rPr>
+          <w:rFonts w:ascii="Times New Roman" w:hAnsi="Times New Roman" w:cs="Times New Roman"/>
+          <w:b/>
+          <w:bCs/>
+          <w:color w:val="215E99" w:themeColor="text2" w:themeTint="BF"/>
           <w:sz w:val="32"/>
           <w:szCs w:val="32"/>
           <w:lang w:val="vi-VN"/>
         </w:rPr>
         <w:t>Giải pháp debug khi dùng bất đồng bộ</w:t>
+      </w:r>
+    </w:p>
+    <w:p>
+      <w:pPr>
+        <w:pStyle w:val="ListParagraph"/>
+        <w:numPr>
+          <w:ilvl w:val="0"/>
+          <w:numId w:val="3"/>
+        </w:numPr>
+        <w:rPr>
+          <w:rFonts w:ascii="Times New Roman" w:hAnsi="Times New Roman" w:cs="Times New Roman"/>
+          <w:sz w:val="32"/>
+          <w:szCs w:val="32"/>
+          <w:lang w:val="vi-VN"/>
+        </w:rPr>
+      </w:pPr>
+      <w:r>
+        <w:rPr>
+          <w:rFonts w:ascii="Times New Roman" w:hAnsi="Times New Roman" w:cs="Times New Roman"/>
+          <w:sz w:val="32"/>
+          <w:szCs w:val="32"/>
+          <w:lang w:val="vi-VN"/>
+        </w:rPr>
+        <w:t xml:space="preserve">Thêm delay theo số giây cần quan sát </w:t>
+      </w:r>
+      <w:r>
+        <w:rPr>
+          <w:rFonts w:ascii="Times New Roman" w:hAnsi="Times New Roman" w:cs="Times New Roman"/>
+          <w:b/>
+          <w:bCs/>
+          <w:sz w:val="32"/>
+          <w:szCs w:val="32"/>
+        </w:rPr>
+        <w:t xml:space="preserve">request 1, </w:t>
+      </w:r>
+      <w:r>
+        <w:rPr>
+          <w:rFonts w:ascii="Times New Roman" w:hAnsi="Times New Roman" w:cs="Times New Roman"/>
+          <w:sz w:val="32"/>
+          <w:szCs w:val="32"/>
+        </w:rPr>
+        <w:t xml:space="preserve">giúp dễ theo dõi </w:t>
+      </w:r>
+      <w:r>
+        <w:rPr>
+          <w:rFonts w:ascii="Times New Roman" w:hAnsi="Times New Roman" w:cs="Times New Roman"/>
+          <w:b/>
+          <w:bCs/>
+          <w:sz w:val="32"/>
+          <w:szCs w:val="32"/>
+        </w:rPr>
+        <w:t>request 2</w:t>
+      </w:r>
+      <w:r>
+        <w:rPr>
+          <w:rFonts w:ascii="Times New Roman" w:hAnsi="Times New Roman" w:cs="Times New Roman"/>
+          <w:sz w:val="32"/>
+          <w:szCs w:val="32"/>
+        </w:rPr>
+        <w:t xml:space="preserve"> hơn</w:t>
+      </w:r>
+      <w:r>
+        <w:rPr>
+          <w:rFonts w:ascii="Times New Roman" w:hAnsi="Times New Roman" w:cs="Times New Roman"/>
+          <w:sz w:val="32"/>
+          <w:szCs w:val="32"/>
+          <w:lang w:val="vi-VN"/>
+        </w:rPr>
+        <w:t xml:space="preserve"> và đặt nhiều breakpoint và debug như bình thường. Có thể test bằng postman hoặc 1 hàm test hoặc tool nếu muốn.</w:t>
+      </w:r>
+    </w:p>
+    <w:p>
+      <w:pPr>
+        <w:pStyle w:val="ListParagraph"/>
+        <w:numPr>
+          <w:ilvl w:val="0"/>
+          <w:numId w:val="3"/>
+        </w:numPr>
+        <w:rPr>
+          <w:rFonts w:ascii="Times New Roman" w:hAnsi="Times New Roman" w:cs="Times New Roman"/>
+          <w:sz w:val="32"/>
+          <w:szCs w:val="32"/>
+          <w:lang w:val="vi-VN"/>
+        </w:rPr>
+      </w:pPr>
+      <w:r>
+        <w:rPr>
+          <w:rFonts w:ascii="Times New Roman" w:hAnsi="Times New Roman" w:cs="Times New Roman"/>
+          <w:sz w:val="32"/>
+          <w:szCs w:val="32"/>
+        </w:rPr>
+        <w:t xml:space="preserve">Dùng </w:t>
+      </w:r>
+      <w:r>
+        <w:rPr>
+          <w:rFonts w:ascii="Times New Roman" w:hAnsi="Times New Roman" w:cs="Times New Roman"/>
+          <w:sz w:val="32"/>
+          <w:szCs w:val="32"/>
+          <w:lang w:val="vi-VN"/>
+        </w:rPr>
+        <w:t xml:space="preserve">thêm </w:t>
+      </w:r>
+      <w:r>
+        <w:rPr>
+          <w:rFonts w:ascii="Times New Roman" w:hAnsi="Times New Roman" w:cs="Times New Roman"/>
+          <w:sz w:val="32"/>
+          <w:szCs w:val="32"/>
+        </w:rPr>
+        <w:t>"Threads Window" để xem request nào chạy trên thread nào.</w:t>
+      </w:r>
+      <w:r>
+        <w:rPr>
+          <w:rFonts w:ascii="Times New Roman" w:hAnsi="Times New Roman" w:cs="Times New Roman"/>
+          <w:sz w:val="32"/>
+          <w:szCs w:val="32"/>
+          <w:lang w:val="vi-VN"/>
+        </w:rPr>
+        <w:t xml:space="preserve"> </w:t>
+      </w:r>
+      <w:r>
+        <w:rPr>
+          <w:rFonts w:ascii="Times New Roman" w:hAnsi="Times New Roman" w:cs="Times New Roman"/>
+          <w:b/>
+          <w:bCs/>
+          <w:sz w:val="32"/>
+          <w:szCs w:val="32"/>
+        </w:rPr>
+        <w:t>Debug</w:t>
+      </w:r>
+      <w:r>
+        <w:rPr>
+          <w:rFonts w:ascii="Times New Roman" w:hAnsi="Times New Roman" w:cs="Times New Roman"/>
+          <w:sz w:val="32"/>
+          <w:szCs w:val="32"/>
+        </w:rPr>
+        <w:t xml:space="preserve"> → </w:t>
+      </w:r>
+      <w:r>
+        <w:rPr>
+          <w:rFonts w:ascii="Times New Roman" w:hAnsi="Times New Roman" w:cs="Times New Roman"/>
+          <w:b/>
+          <w:bCs/>
+          <w:sz w:val="32"/>
+          <w:szCs w:val="32"/>
+        </w:rPr>
+        <w:t>Windows</w:t>
+      </w:r>
+      <w:r>
+        <w:rPr>
+          <w:rFonts w:ascii="Times New Roman" w:hAnsi="Times New Roman" w:cs="Times New Roman"/>
+          <w:sz w:val="32"/>
+          <w:szCs w:val="32"/>
+        </w:rPr>
+        <w:t xml:space="preserve"> → </w:t>
+      </w:r>
+      <w:r>
+        <w:rPr>
+          <w:rFonts w:ascii="Times New Roman" w:hAnsi="Times New Roman" w:cs="Times New Roman"/>
+          <w:b/>
+          <w:bCs/>
+          <w:sz w:val="32"/>
+          <w:szCs w:val="32"/>
+        </w:rPr>
+        <w:t>Threads</w:t>
+      </w:r>
+      <w:r>
+        <w:rPr>
+          <w:rFonts w:ascii="Times New Roman" w:hAnsi="Times New Roman" w:cs="Times New Roman"/>
+          <w:sz w:val="32"/>
+          <w:szCs w:val="32"/>
+        </w:rPr>
+        <w:t xml:space="preserve"> (Ctrl + Alt + H).</w:t>
       </w:r>
     </w:p>
     <w:p>
@@ -526,6 +1063,118 @@
 <file path=word/numbering.xml><?xml version="1.0" encoding="utf-8"?>
 <w:numbering xmlns:wpc="http://schemas.microsoft.com/office/word/2010/wordprocessingCanvas" xmlns:cx="http://schemas.microsoft.com/office/drawing/2014/chartex" xmlns:cx1="http://schemas.microsoft.com/office/drawing/2015/9/8/chartex" xmlns:cx2="http://schemas.microsoft.com/office/drawing/2015/10/21/chartex" xmlns:cx3="http://schemas.microsoft.com/office/drawing/2016/5/9/chartex" xmlns:cx4="http://schemas.microsoft.com/office/drawing/2016/5/10/chartex" xmlns:cx5="http://schemas.microsoft.com/office/drawing/2016/5/11/chartex" xmlns:cx6="http://schemas.microsoft.com/office/drawing/2016/5/12/chartex" xmlns:cx7="http://schemas.microsoft.com/office/drawing/2016/5/13/chartex" xmlns:cx8="http://schemas.microsoft.com/office/drawing/2016/5/14/chartex" xmlns:mc="http://schemas.openxmlformats.org/markup-compatibility/2006" xmlns:aink="http://schemas.microsoft.com/office/drawing/2016/ink" xmlns:am3d="http://schemas.microsoft.com/office/drawing/2017/model3d" xmlns:o="urn:schemas-microsoft-com:office:office" xmlns:oel="http://schemas.microsoft.com/office/2019/extlst" xmlns:r="http://schemas.openxmlformats.org/officeDocument/2006/relationships" xmlns:m="http://schemas.openxmlformats.org/officeDocument/2006/math" xmlns:v="urn:schemas-microsoft-com:vml" xmlns:wp14="http://schemas.microsoft.com/office/word/2010/wordprocessingDrawing" xmlns:wp="http://schemas.openxmlformats.org/drawingml/2006/wordprocessingDrawing" xmlns:w10="urn:schemas-microsoft-com:office:word" xmlns:w="http://schemas.openxmlformats.org/wordprocessingml/2006/main" xmlns:w14="http://schemas.microsoft.com/office/word/2010/wordml" xmlns:w15="http://schemas.microsoft.com/office/word/2012/wordml" xmlns:w16cex="http://schemas.microsoft.com/office/word/2018/wordml/cex" xmlns:w16cid="http://schemas.microsoft.com/office/word/2016/wordml/cid" xmlns:w16="http://schemas.microsoft.com/office/word/2018/wordml" xmlns:w16du="http://schemas.microsoft.com/office/word/2023/wordml/word16du" xmlns:w16sdtdh="http://schemas.microsoft.com/office/word/2020/wordml/sdtdatahash" xmlns:w16sdtfl="http://schemas.microsoft.com/office/word/2024/wordml/sdtformatlock" xmlns:w16se="http://schemas.microsoft.com/office/word/2015/wordml/symex" xmlns:wpg="http://schemas.microsoft.com/office/word/2010/wordprocessingGroup" xmlns:wpi="http://schemas.microsoft.com/office/word/2010/wordprocessingInk" xmlns:wne="http://schemas.microsoft.com/office/word/2006/wordml" xmlns:wps="http://schemas.microsoft.com/office/word/2010/wordprocessingShape" mc:Ignorable="w14 w15 w16se w16cid w16 w16cex w16sdtdh w16sdtfl w16du wp14">
   <w:abstractNum w:abstractNumId="0" w15:restartNumberingAfterBreak="0">
+    <w:nsid w:val="1A9C1274"/>
+    <w:multiLevelType w:val="hybridMultilevel"/>
+    <w:tmpl w:val="97E23750"/>
+    <w:lvl w:ilvl="0" w:tplc="8D0A57F4">
+      <w:numFmt w:val="bullet"/>
+      <w:lvlText w:val="-"/>
+      <w:lvlJc w:val="left"/>
+      <w:pPr>
+        <w:ind w:left="1080" w:hanging="360"/>
+      </w:pPr>
+      <w:rPr>
+        <w:rFonts w:ascii="Times New Roman" w:eastAsiaTheme="minorHAnsi" w:hAnsi="Times New Roman" w:cs="Times New Roman" w:hint="default"/>
+      </w:rPr>
+    </w:lvl>
+    <w:lvl w:ilvl="1" w:tplc="04090003" w:tentative="1">
+      <w:start w:val="1"/>
+      <w:numFmt w:val="bullet"/>
+      <w:lvlText w:val="o"/>
+      <w:lvlJc w:val="left"/>
+      <w:pPr>
+        <w:ind w:left="1800" w:hanging="360"/>
+      </w:pPr>
+      <w:rPr>
+        <w:rFonts w:ascii="Courier New" w:hAnsi="Courier New" w:cs="Courier New" w:hint="default"/>
+      </w:rPr>
+    </w:lvl>
+    <w:lvl w:ilvl="2" w:tplc="04090005" w:tentative="1">
+      <w:start w:val="1"/>
+      <w:numFmt w:val="bullet"/>
+      <w:lvlText w:val=""/>
+      <w:lvlJc w:val="left"/>
+      <w:pPr>
+        <w:ind w:left="2520" w:hanging="360"/>
+      </w:pPr>
+      <w:rPr>
+        <w:rFonts w:ascii="Wingdings" w:hAnsi="Wingdings" w:hint="default"/>
+      </w:rPr>
+    </w:lvl>
+    <w:lvl w:ilvl="3" w:tplc="04090001" w:tentative="1">
+      <w:start w:val="1"/>
+      <w:numFmt w:val="bullet"/>
+      <w:lvlText w:val=""/>
+      <w:lvlJc w:val="left"/>
+      <w:pPr>
+        <w:ind w:left="3240" w:hanging="360"/>
+      </w:pPr>
+      <w:rPr>
+        <w:rFonts w:ascii="Symbol" w:hAnsi="Symbol" w:hint="default"/>
+      </w:rPr>
+    </w:lvl>
+    <w:lvl w:ilvl="4" w:tplc="04090003" w:tentative="1">
+      <w:start w:val="1"/>
+      <w:numFmt w:val="bullet"/>
+      <w:lvlText w:val="o"/>
+      <w:lvlJc w:val="left"/>
+      <w:pPr>
+        <w:ind w:left="3960" w:hanging="360"/>
+      </w:pPr>
+      <w:rPr>
+        <w:rFonts w:ascii="Courier New" w:hAnsi="Courier New" w:cs="Courier New" w:hint="default"/>
+      </w:rPr>
+    </w:lvl>
+    <w:lvl w:ilvl="5" w:tplc="04090005" w:tentative="1">
+      <w:start w:val="1"/>
+      <w:numFmt w:val="bullet"/>
+      <w:lvlText w:val=""/>
+      <w:lvlJc w:val="left"/>
+      <w:pPr>
+        <w:ind w:left="4680" w:hanging="360"/>
+      </w:pPr>
+      <w:rPr>
+        <w:rFonts w:ascii="Wingdings" w:hAnsi="Wingdings" w:hint="default"/>
+      </w:rPr>
+    </w:lvl>
+    <w:lvl w:ilvl="6" w:tplc="04090001" w:tentative="1">
+      <w:start w:val="1"/>
+      <w:numFmt w:val="bullet"/>
+      <w:lvlText w:val=""/>
+      <w:lvlJc w:val="left"/>
+      <w:pPr>
+        <w:ind w:left="5400" w:hanging="360"/>
+      </w:pPr>
+      <w:rPr>
+        <w:rFonts w:ascii="Symbol" w:hAnsi="Symbol" w:hint="default"/>
+      </w:rPr>
+    </w:lvl>
+    <w:lvl w:ilvl="7" w:tplc="04090003" w:tentative="1">
+      <w:start w:val="1"/>
+      <w:numFmt w:val="bullet"/>
+      <w:lvlText w:val="o"/>
+      <w:lvlJc w:val="left"/>
+      <w:pPr>
+        <w:ind w:left="6120" w:hanging="360"/>
+      </w:pPr>
+      <w:rPr>
+        <w:rFonts w:ascii="Courier New" w:hAnsi="Courier New" w:cs="Courier New" w:hint="default"/>
+      </w:rPr>
+    </w:lvl>
+    <w:lvl w:ilvl="8" w:tplc="04090005" w:tentative="1">
+      <w:start w:val="1"/>
+      <w:numFmt w:val="bullet"/>
+      <w:lvlText w:val=""/>
+      <w:lvlJc w:val="left"/>
+      <w:pPr>
+        <w:ind w:left="6840" w:hanging="360"/>
+      </w:pPr>
+      <w:rPr>
+        <w:rFonts w:ascii="Wingdings" w:hAnsi="Wingdings" w:hint="default"/>
+      </w:rPr>
+    </w:lvl>
+  </w:abstractNum>
+  <w:abstractNum w:abstractNumId="1" w15:restartNumberingAfterBreak="0">
     <w:nsid w:val="5F5F0430"/>
     <w:multiLevelType w:val="hybridMultilevel"/>
     <w:tmpl w:val="21E6C59C"/>
@@ -614,7 +1263,96 @@
       </w:pPr>
     </w:lvl>
   </w:abstractNum>
-  <w:abstractNum w:abstractNumId="1" w15:restartNumberingAfterBreak="0">
+  <w:abstractNum w:abstractNumId="2" w15:restartNumberingAfterBreak="0">
+    <w:nsid w:val="67F14AD9"/>
+    <w:multiLevelType w:val="hybridMultilevel"/>
+    <w:tmpl w:val="FD1CCCBE"/>
+    <w:lvl w:ilvl="0" w:tplc="2350393C">
+      <w:start w:val="1"/>
+      <w:numFmt w:val="upperRoman"/>
+      <w:lvlText w:val="%1."/>
+      <w:lvlJc w:val="left"/>
+      <w:pPr>
+        <w:ind w:left="1080" w:hanging="720"/>
+      </w:pPr>
+      <w:rPr>
+        <w:rFonts w:hint="default"/>
+      </w:rPr>
+    </w:lvl>
+    <w:lvl w:ilvl="1" w:tplc="04090019" w:tentative="1">
+      <w:start w:val="1"/>
+      <w:numFmt w:val="lowerLetter"/>
+      <w:lvlText w:val="%2."/>
+      <w:lvlJc w:val="left"/>
+      <w:pPr>
+        <w:ind w:left="1440" w:hanging="360"/>
+      </w:pPr>
+    </w:lvl>
+    <w:lvl w:ilvl="2" w:tplc="0409001B" w:tentative="1">
+      <w:start w:val="1"/>
+      <w:numFmt w:val="lowerRoman"/>
+      <w:lvlText w:val="%3."/>
+      <w:lvlJc w:val="right"/>
+      <w:pPr>
+        <w:ind w:left="2160" w:hanging="180"/>
+      </w:pPr>
+    </w:lvl>
+    <w:lvl w:ilvl="3" w:tplc="0409000F" w:tentative="1">
+      <w:start w:val="1"/>
+      <w:numFmt w:val="decimal"/>
+      <w:lvlText w:val="%4."/>
+      <w:lvlJc w:val="left"/>
+      <w:pPr>
+        <w:ind w:left="2880" w:hanging="360"/>
+      </w:pPr>
+    </w:lvl>
+    <w:lvl w:ilvl="4" w:tplc="04090019" w:tentative="1">
+      <w:start w:val="1"/>
+      <w:numFmt w:val="lowerLetter"/>
+      <w:lvlText w:val="%5."/>
+      <w:lvlJc w:val="left"/>
+      <w:pPr>
+        <w:ind w:left="3600" w:hanging="360"/>
+      </w:pPr>
+    </w:lvl>
+    <w:lvl w:ilvl="5" w:tplc="0409001B" w:tentative="1">
+      <w:start w:val="1"/>
+      <w:numFmt w:val="lowerRoman"/>
+      <w:lvlText w:val="%6."/>
+      <w:lvlJc w:val="right"/>
+      <w:pPr>
+        <w:ind w:left="4320" w:hanging="180"/>
+      </w:pPr>
+    </w:lvl>
+    <w:lvl w:ilvl="6" w:tplc="0409000F" w:tentative="1">
+      <w:start w:val="1"/>
+      <w:numFmt w:val="decimal"/>
+      <w:lvlText w:val="%7."/>
+      <w:lvlJc w:val="left"/>
+      <w:pPr>
+        <w:ind w:left="5040" w:hanging="360"/>
+      </w:pPr>
+    </w:lvl>
+    <w:lvl w:ilvl="7" w:tplc="04090019" w:tentative="1">
+      <w:start w:val="1"/>
+      <w:numFmt w:val="lowerLetter"/>
+      <w:lvlText w:val="%8."/>
+      <w:lvlJc w:val="left"/>
+      <w:pPr>
+        <w:ind w:left="5760" w:hanging="360"/>
+      </w:pPr>
+    </w:lvl>
+    <w:lvl w:ilvl="8" w:tplc="0409001B" w:tentative="1">
+      <w:start w:val="1"/>
+      <w:numFmt w:val="lowerRoman"/>
+      <w:lvlText w:val="%9."/>
+      <w:lvlJc w:val="right"/>
+      <w:pPr>
+        <w:ind w:left="6480" w:hanging="180"/>
+      </w:pPr>
+    </w:lvl>
+  </w:abstractNum>
+  <w:abstractNum w:abstractNumId="3" w15:restartNumberingAfterBreak="0">
     <w:nsid w:val="6B2528BC"/>
     <w:multiLevelType w:val="hybridMultilevel"/>
     <w:tmpl w:val="43AC6BD6"/>
@@ -727,7 +1465,7 @@
       </w:rPr>
     </w:lvl>
   </w:abstractNum>
-  <w:abstractNum w:abstractNumId="2" w15:restartNumberingAfterBreak="0">
+  <w:abstractNum w:abstractNumId="4" w15:restartNumberingAfterBreak="0">
     <w:nsid w:val="74F82990"/>
     <w:multiLevelType w:val="hybridMultilevel"/>
     <w:tmpl w:val="CFD26928"/>
@@ -817,13 +1555,19 @@
     </w:lvl>
   </w:abstractNum>
   <w:num w:numId="1" w16cid:durableId="1515996051">
-    <w:abstractNumId w:val="2"/>
+    <w:abstractNumId w:val="4"/>
   </w:num>
   <w:num w:numId="2" w16cid:durableId="782304633">
+    <w:abstractNumId w:val="1"/>
+  </w:num>
+  <w:num w:numId="3" w16cid:durableId="1991708522">
+    <w:abstractNumId w:val="3"/>
+  </w:num>
+  <w:num w:numId="4" w16cid:durableId="1460222320">
     <w:abstractNumId w:val="0"/>
   </w:num>
-  <w:num w:numId="3" w16cid:durableId="1991708522">
-    <w:abstractNumId w:val="1"/>
+  <w:num w:numId="5" w16cid:durableId="718552171">
+    <w:abstractNumId w:val="2"/>
   </w:num>
 </w:numbering>
 </file>
@@ -1431,7 +2175,6 @@
   <w:style w:type="character" w:default="1" w:styleId="DefaultParagraphFont">
     <w:name w:val="Default Paragraph Font"/>
     <w:uiPriority w:val="1"/>
-    <w:semiHidden/>
     <w:unhideWhenUsed/>
   </w:style>
   <w:style w:type="table" w:default="1" w:styleId="TableNormal">
